--- a/4- Pruebas/Procedimientos y Casos de Prueba/Registrar.docx
+++ b/4- Pruebas/Procedimientos y Casos de Prueba/Registrar.docx
@@ -194,10 +194,10 @@
       </w:tblPr>
       <w:tblGrid>
         <w:gridCol w:w="451"/>
-        <w:gridCol w:w="1980"/>
-        <w:gridCol w:w="1665"/>
-        <w:gridCol w:w="2633"/>
-        <w:gridCol w:w="1755"/>
+        <w:gridCol w:w="2081"/>
+        <w:gridCol w:w="1908"/>
+        <w:gridCol w:w="2524"/>
+        <w:gridCol w:w="1520"/>
       </w:tblGrid>
       <w:tr>
         <w:tc>
@@ -604,6 +604,68 @@
             <w:pPr>
               <w:spacing w:after="0" w:line="240" w:lineRule="auto"/>
               <w:rPr>
+                <w:rFonts w:ascii="Arial" w:eastAsia="Times New Roman" w:hAnsi="Arial" w:cs="Arial"/>
+                <w:color w:val="000000"/>
+                <w:kern w:val="0"/>
+                <w:sz w:val="18"/>
+                <w:szCs w:val="18"/>
+                <w:lang w:eastAsia="es-AR"/>
+                <w14:ligatures w14:val="none"/>
+              </w:rPr>
+            </w:pPr>
+            <w:r>
+              <w:rPr>
+                <w:rFonts w:ascii="Arial" w:eastAsia="Times New Roman" w:hAnsi="Arial" w:cs="Arial"/>
+                <w:color w:val="000000"/>
+                <w:kern w:val="0"/>
+                <w:sz w:val="18"/>
+                <w:szCs w:val="18"/>
+                <w:lang w:eastAsia="es-AR"/>
+                <w14:ligatures w14:val="none"/>
+              </w:rPr>
+              <w:t>alias</w:t>
+            </w:r>
+            <w:r>
+              <w:rPr>
+                <w:rFonts w:ascii="Arial" w:eastAsia="Times New Roman" w:hAnsi="Arial" w:cs="Arial"/>
+                <w:color w:val="000000"/>
+                <w:kern w:val="0"/>
+                <w:sz w:val="18"/>
+                <w:szCs w:val="18"/>
+                <w:lang w:eastAsia="es-AR"/>
+                <w14:ligatures w14:val="none"/>
+              </w:rPr>
+              <w:t xml:space="preserve">: </w:t>
+            </w:r>
+            <w:r>
+              <w:rPr>
+                <w:rFonts w:ascii="Arial" w:eastAsia="Times New Roman" w:hAnsi="Arial" w:cs="Arial"/>
+                <w:color w:val="000000"/>
+                <w:kern w:val="0"/>
+                <w:sz w:val="18"/>
+                <w:szCs w:val="18"/>
+                <w:lang w:eastAsia="es-AR"/>
+                <w14:ligatures w14:val="none"/>
+              </w:rPr>
+              <w:t>Facu65</w:t>
+            </w:r>
+            <w:r>
+              <w:rPr>
+                <w:rFonts w:ascii="Arial" w:eastAsia="Times New Roman" w:hAnsi="Arial" w:cs="Arial"/>
+                <w:color w:val="000000"/>
+                <w:kern w:val="0"/>
+                <w:sz w:val="18"/>
+                <w:szCs w:val="18"/>
+                <w:lang w:eastAsia="es-AR"/>
+                <w14:ligatures w14:val="none"/>
+              </w:rPr>
+              <w:t xml:space="preserve"> </w:t>
+            </w:r>
+          </w:p>
+          <w:p>
+            <w:pPr>
+              <w:spacing w:after="0" w:line="240" w:lineRule="auto"/>
+              <w:rPr>
                 <w:rFonts w:ascii="Times New Roman" w:eastAsia="Times New Roman" w:hAnsi="Times New Roman" w:cs="Times New Roman"/>
                 <w:kern w:val="0"/>
                 <w:sz w:val="18"/>
@@ -622,31 +684,31 @@
                 <w:lang w:eastAsia="es-AR"/>
                 <w14:ligatures w14:val="none"/>
               </w:rPr>
-              <w:t>alias</w:t>
-            </w:r>
-            <w:r>
-              <w:rPr>
-                <w:rFonts w:ascii="Arial" w:eastAsia="Times New Roman" w:hAnsi="Arial" w:cs="Arial"/>
-                <w:color w:val="000000"/>
-                <w:kern w:val="0"/>
-                <w:sz w:val="18"/>
-                <w:szCs w:val="18"/>
-                <w:lang w:eastAsia="es-AR"/>
-                <w14:ligatures w14:val="none"/>
-              </w:rPr>
-              <w:t xml:space="preserve">: </w:t>
-            </w:r>
-            <w:r>
-              <w:rPr>
-                <w:rFonts w:ascii="Arial" w:eastAsia="Times New Roman" w:hAnsi="Arial" w:cs="Arial"/>
-                <w:color w:val="000000"/>
-                <w:kern w:val="0"/>
-                <w:sz w:val="18"/>
-                <w:szCs w:val="18"/>
-                <w:lang w:eastAsia="es-AR"/>
-                <w14:ligatures w14:val="none"/>
-              </w:rPr>
-              <w:t>Facu65</w:t>
+              <w:t>n</w:t>
+            </w:r>
+            <w:r>
+              <w:rPr>
+                <w:rFonts w:ascii="Arial" w:eastAsia="Times New Roman" w:hAnsi="Arial" w:cs="Arial"/>
+                <w:color w:val="000000"/>
+                <w:kern w:val="0"/>
+                <w:sz w:val="18"/>
+                <w:szCs w:val="18"/>
+                <w:lang w:eastAsia="es-AR"/>
+                <w14:ligatures w14:val="none"/>
+              </w:rPr>
+              <w:t xml:space="preserve">ombre: </w:t>
+            </w:r>
+            <w:r>
+              <w:rPr>
+                <w:rFonts w:ascii="Arial" w:eastAsia="Times New Roman" w:hAnsi="Arial" w:cs="Arial"/>
+                <w:color w:val="000000"/>
+                <w:kern w:val="0"/>
+                <w:sz w:val="18"/>
+                <w:szCs w:val="18"/>
+                <w:lang w:eastAsia="es-AR"/>
+                <w14:ligatures w14:val="none"/>
+              </w:rPr>
+              <w:t>Facundo Gonzales</w:t>
             </w:r>
           </w:p>
           <w:p>
@@ -661,7 +723,6 @@
                 <w14:ligatures w14:val="none"/>
               </w:rPr>
             </w:pPr>
-            <w:proofErr w:type="gramStart"/>
             <w:r>
               <w:rPr>
                 <w:rFonts w:ascii="Arial" w:eastAsia="Times New Roman" w:hAnsi="Arial" w:cs="Arial"/>
@@ -698,7 +759,44 @@
               </w:rPr>
               <w:t>@gmail.com</w:t>
             </w:r>
-            <w:proofErr w:type="gramEnd"/>
+          </w:p>
+          <w:p>
+            <w:pPr>
+              <w:spacing w:after="0" w:line="240" w:lineRule="auto"/>
+              <w:rPr>
+                <w:rFonts w:ascii="Arial" w:eastAsia="Times New Roman" w:hAnsi="Arial" w:cs="Arial"/>
+                <w:color w:val="000000"/>
+                <w:kern w:val="0"/>
+                <w:sz w:val="18"/>
+                <w:szCs w:val="18"/>
+                <w:lang w:eastAsia="es-AR"/>
+                <w14:ligatures w14:val="none"/>
+              </w:rPr>
+            </w:pPr>
+            <w:r>
+              <w:rPr>
+                <w:rFonts w:ascii="Arial" w:eastAsia="Times New Roman" w:hAnsi="Arial" w:cs="Arial"/>
+                <w:color w:val="000000"/>
+                <w:kern w:val="0"/>
+                <w:sz w:val="18"/>
+                <w:szCs w:val="18"/>
+                <w:lang w:eastAsia="es-AR"/>
+                <w14:ligatures w14:val="none"/>
+              </w:rPr>
+              <w:t xml:space="preserve">Contraseña: </w:t>
+            </w:r>
+            <w:r>
+              <w:rPr>
+                <w:rFonts w:ascii="Arial" w:eastAsia="Times New Roman" w:hAnsi="Arial" w:cs="Arial"/>
+                <w:color w:val="000000"/>
+                <w:kern w:val="0"/>
+                <w:sz w:val="18"/>
+                <w:szCs w:val="18"/>
+                <w:lang w:eastAsia="es-AR"/>
+                <w14:ligatures w14:val="none"/>
+              </w:rPr>
+              <w:t>facundito</w:t>
+            </w:r>
           </w:p>
           <w:p>
             <w:pPr>
@@ -722,19 +820,7 @@
                 <w:lang w:eastAsia="es-AR"/>
                 <w14:ligatures w14:val="none"/>
               </w:rPr>
-              <w:t xml:space="preserve">Contraseña: </w:t>
-            </w:r>
-            <w:r>
-              <w:rPr>
-                <w:rFonts w:ascii="Arial" w:eastAsia="Times New Roman" w:hAnsi="Arial" w:cs="Arial"/>
-                <w:color w:val="000000"/>
-                <w:kern w:val="0"/>
-                <w:sz w:val="18"/>
-                <w:szCs w:val="18"/>
-                <w:lang w:eastAsia="es-AR"/>
-                <w14:ligatures w14:val="none"/>
-              </w:rPr>
-              <w:t>facundito</w:t>
+              <w:t>Descripción: lorem ipsum</w:t>
             </w:r>
           </w:p>
           <w:p>
@@ -759,34 +845,8 @@
                 <w:lang w:eastAsia="es-AR"/>
                 <w14:ligatures w14:val="none"/>
               </w:rPr>
-              <w:t xml:space="preserve">Nombre Completo: </w:t>
-            </w:r>
-            <w:r>
-              <w:rPr>
-                <w:rFonts w:ascii="Arial" w:eastAsia="Times New Roman" w:hAnsi="Arial" w:cs="Arial"/>
-                <w:color w:val="000000"/>
-                <w:kern w:val="0"/>
-                <w:sz w:val="18"/>
-                <w:szCs w:val="18"/>
-                <w:lang w:eastAsia="es-AR"/>
-                <w14:ligatures w14:val="none"/>
-              </w:rPr>
-              <w:t xml:space="preserve">Facundo Gonzales </w:t>
-            </w:r>
-            <w:proofErr w:type="spellStart"/>
-            <w:r>
-              <w:rPr>
-                <w:rFonts w:ascii="Arial" w:eastAsia="Times New Roman" w:hAnsi="Arial" w:cs="Arial"/>
-                <w:color w:val="000000"/>
-                <w:kern w:val="0"/>
-                <w:sz w:val="18"/>
-                <w:szCs w:val="18"/>
-                <w:lang w:eastAsia="es-AR"/>
-                <w14:ligatures w14:val="none"/>
-              </w:rPr>
               <w:t>Gimenez</w:t>
             </w:r>
-            <w:proofErr w:type="spellEnd"/>
           </w:p>
         </w:tc>
         <w:tc>
@@ -921,16 +981,11 @@
             </w:pPr>
             <w:r>
               <w:rPr>
-                <w:rFonts w:ascii="Arial" w:eastAsia="Times New Roman" w:hAnsi="Arial" w:cs="Arial"/>
-                <w:color w:val="000000"/>
-                <w:kern w:val="0"/>
-                <w:sz w:val="18"/>
-                <w:szCs w:val="18"/>
-                <w:shd w:val="clear" w:color="auto" w:fill="FFFFFF"/>
-                <w:lang w:eastAsia="es-AR"/>
-                <w14:ligatures w14:val="none"/>
-              </w:rPr>
-              <w:t>Impedir que un usuario se registre con un nombre de usuario ya existente</w:t>
+                <w:sz w:val="20"/>
+                <w:szCs w:val="20"/>
+                <w:highlight w:val="white"/>
+              </w:rPr>
+              <w:t>Impedir que un usuario se registre con un mail ya registrado.</w:t>
             </w:r>
           </w:p>
         </w:tc>
@@ -1034,6 +1089,80 @@
             <w:pPr>
               <w:spacing w:after="0" w:line="240" w:lineRule="auto"/>
               <w:rPr>
+                <w:rFonts w:ascii="Arial" w:eastAsia="Times New Roman" w:hAnsi="Arial" w:cs="Arial"/>
+                <w:color w:val="000000"/>
+                <w:kern w:val="0"/>
+                <w:sz w:val="18"/>
+                <w:szCs w:val="18"/>
+                <w:lang w:eastAsia="es-AR"/>
+                <w14:ligatures w14:val="none"/>
+              </w:rPr>
+            </w:pPr>
+            <w:r>
+              <w:rPr>
+                <w:rFonts w:ascii="Arial" w:eastAsia="Times New Roman" w:hAnsi="Arial" w:cs="Arial"/>
+                <w:color w:val="000000"/>
+                <w:kern w:val="0"/>
+                <w:sz w:val="18"/>
+                <w:szCs w:val="18"/>
+                <w:lang w:eastAsia="es-AR"/>
+                <w14:ligatures w14:val="none"/>
+              </w:rPr>
+              <w:t>alias</w:t>
+            </w:r>
+            <w:r>
+              <w:rPr>
+                <w:rFonts w:ascii="Arial" w:eastAsia="Times New Roman" w:hAnsi="Arial" w:cs="Arial"/>
+                <w:color w:val="000000"/>
+                <w:kern w:val="0"/>
+                <w:sz w:val="18"/>
+                <w:szCs w:val="18"/>
+                <w:lang w:eastAsia="es-AR"/>
+                <w14:ligatures w14:val="none"/>
+              </w:rPr>
+              <w:t xml:space="preserve">: </w:t>
+            </w:r>
+            <w:r>
+              <w:rPr>
+                <w:rFonts w:ascii="Arial" w:eastAsia="Times New Roman" w:hAnsi="Arial" w:cs="Arial"/>
+                <w:color w:val="000000"/>
+                <w:kern w:val="0"/>
+                <w:sz w:val="18"/>
+                <w:szCs w:val="18"/>
+                <w:lang w:eastAsia="es-AR"/>
+                <w14:ligatures w14:val="none"/>
+              </w:rPr>
+              <w:t>Facu</w:t>
+            </w:r>
+            <w:r>
+              <w:rPr>
+                <w:rFonts w:ascii="Arial" w:eastAsia="Times New Roman" w:hAnsi="Arial" w:cs="Arial"/>
+                <w:color w:val="000000"/>
+                <w:kern w:val="0"/>
+                <w:sz w:val="18"/>
+                <w:szCs w:val="18"/>
+                <w:lang w:eastAsia="es-AR"/>
+                <w14:ligatures w14:val="none"/>
+              </w:rPr>
+              <w:t>uuu2</w:t>
+            </w:r>
+            <w:r>
+              <w:rPr>
+                <w:rFonts w:ascii="Arial" w:eastAsia="Times New Roman" w:hAnsi="Arial" w:cs="Arial"/>
+                <w:color w:val="000000"/>
+                <w:kern w:val="0"/>
+                <w:sz w:val="18"/>
+                <w:szCs w:val="18"/>
+                <w:lang w:eastAsia="es-AR"/>
+                <w14:ligatures w14:val="none"/>
+              </w:rPr>
+              <w:t xml:space="preserve"> </w:t>
+            </w:r>
+          </w:p>
+          <w:p>
+            <w:pPr>
+              <w:spacing w:after="0" w:line="240" w:lineRule="auto"/>
+              <w:rPr>
                 <w:rFonts w:ascii="Times New Roman" w:eastAsia="Times New Roman" w:hAnsi="Times New Roman" w:cs="Times New Roman"/>
                 <w:kern w:val="0"/>
                 <w:sz w:val="18"/>
@@ -1052,31 +1181,31 @@
                 <w:lang w:eastAsia="es-AR"/>
                 <w14:ligatures w14:val="none"/>
               </w:rPr>
-              <w:t>alias</w:t>
-            </w:r>
-            <w:r>
-              <w:rPr>
-                <w:rFonts w:ascii="Arial" w:eastAsia="Times New Roman" w:hAnsi="Arial" w:cs="Arial"/>
-                <w:color w:val="000000"/>
-                <w:kern w:val="0"/>
-                <w:sz w:val="18"/>
-                <w:szCs w:val="18"/>
-                <w:lang w:eastAsia="es-AR"/>
-                <w14:ligatures w14:val="none"/>
-              </w:rPr>
-              <w:t xml:space="preserve">: </w:t>
-            </w:r>
-            <w:r>
-              <w:rPr>
-                <w:rFonts w:ascii="Arial" w:eastAsia="Times New Roman" w:hAnsi="Arial" w:cs="Arial"/>
-                <w:color w:val="000000"/>
-                <w:kern w:val="0"/>
-                <w:sz w:val="18"/>
-                <w:szCs w:val="18"/>
-                <w:lang w:eastAsia="es-AR"/>
-                <w14:ligatures w14:val="none"/>
-              </w:rPr>
-              <w:t>Facu65</w:t>
+              <w:t>n</w:t>
+            </w:r>
+            <w:r>
+              <w:rPr>
+                <w:rFonts w:ascii="Arial" w:eastAsia="Times New Roman" w:hAnsi="Arial" w:cs="Arial"/>
+                <w:color w:val="000000"/>
+                <w:kern w:val="0"/>
+                <w:sz w:val="18"/>
+                <w:szCs w:val="18"/>
+                <w:lang w:eastAsia="es-AR"/>
+                <w14:ligatures w14:val="none"/>
+              </w:rPr>
+              <w:t xml:space="preserve">ombre: </w:t>
+            </w:r>
+            <w:r>
+              <w:rPr>
+                <w:rFonts w:ascii="Arial" w:eastAsia="Times New Roman" w:hAnsi="Arial" w:cs="Arial"/>
+                <w:color w:val="000000"/>
+                <w:kern w:val="0"/>
+                <w:sz w:val="18"/>
+                <w:szCs w:val="18"/>
+                <w:lang w:eastAsia="es-AR"/>
+                <w14:ligatures w14:val="none"/>
+              </w:rPr>
+              <w:t>Facundo Gonzales</w:t>
             </w:r>
           </w:p>
           <w:p>
@@ -1091,7 +1220,6 @@
                 <w14:ligatures w14:val="none"/>
               </w:rPr>
             </w:pPr>
-            <w:proofErr w:type="gramStart"/>
             <w:r>
               <w:rPr>
                 <w:rFonts w:ascii="Arial" w:eastAsia="Times New Roman" w:hAnsi="Arial" w:cs="Arial"/>
@@ -1114,7 +1242,7 @@
                 <w:lang w:eastAsia="es-AR"/>
                 <w14:ligatures w14:val="none"/>
               </w:rPr>
-              <w:t>facu1234</w:t>
+              <w:t>facundogg</w:t>
             </w:r>
             <w:r>
               <w:rPr>
@@ -1128,7 +1256,44 @@
               </w:rPr>
               <w:t>@gmail.com</w:t>
             </w:r>
-            <w:proofErr w:type="gramEnd"/>
+          </w:p>
+          <w:p>
+            <w:pPr>
+              <w:spacing w:after="0" w:line="240" w:lineRule="auto"/>
+              <w:rPr>
+                <w:rFonts w:ascii="Arial" w:eastAsia="Times New Roman" w:hAnsi="Arial" w:cs="Arial"/>
+                <w:color w:val="000000"/>
+                <w:kern w:val="0"/>
+                <w:sz w:val="18"/>
+                <w:szCs w:val="18"/>
+                <w:lang w:eastAsia="es-AR"/>
+                <w14:ligatures w14:val="none"/>
+              </w:rPr>
+            </w:pPr>
+            <w:r>
+              <w:rPr>
+                <w:rFonts w:ascii="Arial" w:eastAsia="Times New Roman" w:hAnsi="Arial" w:cs="Arial"/>
+                <w:color w:val="000000"/>
+                <w:kern w:val="0"/>
+                <w:sz w:val="18"/>
+                <w:szCs w:val="18"/>
+                <w:lang w:eastAsia="es-AR"/>
+                <w14:ligatures w14:val="none"/>
+              </w:rPr>
+              <w:t xml:space="preserve">Contraseña: </w:t>
+            </w:r>
+            <w:r>
+              <w:rPr>
+                <w:rFonts w:ascii="Arial" w:eastAsia="Times New Roman" w:hAnsi="Arial" w:cs="Arial"/>
+                <w:color w:val="000000"/>
+                <w:kern w:val="0"/>
+                <w:sz w:val="18"/>
+                <w:szCs w:val="18"/>
+                <w:lang w:eastAsia="es-AR"/>
+                <w14:ligatures w14:val="none"/>
+              </w:rPr>
+              <w:t>facundito</w:t>
+            </w:r>
           </w:p>
           <w:p>
             <w:pPr>
@@ -1152,19 +1317,7 @@
                 <w:lang w:eastAsia="es-AR"/>
                 <w14:ligatures w14:val="none"/>
               </w:rPr>
-              <w:t xml:space="preserve">Contraseña: </w:t>
-            </w:r>
-            <w:r>
-              <w:rPr>
-                <w:rFonts w:ascii="Arial" w:eastAsia="Times New Roman" w:hAnsi="Arial" w:cs="Arial"/>
-                <w:color w:val="000000"/>
-                <w:kern w:val="0"/>
-                <w:sz w:val="18"/>
-                <w:szCs w:val="18"/>
-                <w:lang w:eastAsia="es-AR"/>
-                <w14:ligatures w14:val="none"/>
-              </w:rPr>
-              <w:t>faka12</w:t>
+              <w:t>Descripción: lorem ipsum</w:t>
             </w:r>
           </w:p>
           <w:p>
@@ -1189,19 +1342,7 @@
                 <w:lang w:eastAsia="es-AR"/>
                 <w14:ligatures w14:val="none"/>
               </w:rPr>
-              <w:t xml:space="preserve">Nombre Completo: </w:t>
-            </w:r>
-            <w:r>
-              <w:rPr>
-                <w:rFonts w:ascii="Arial" w:eastAsia="Times New Roman" w:hAnsi="Arial" w:cs="Arial"/>
-                <w:color w:val="000000"/>
-                <w:kern w:val="0"/>
-                <w:sz w:val="18"/>
-                <w:szCs w:val="18"/>
-                <w:lang w:eastAsia="es-AR"/>
-                <w14:ligatures w14:val="none"/>
-              </w:rPr>
-              <w:t>Facundo Miguel Martínez</w:t>
+              <w:t>Gimenez</w:t>
             </w:r>
           </w:p>
         </w:tc>
@@ -1245,91 +1386,43 @@
                 <w:lang w:eastAsia="es-AR"/>
                 <w14:ligatures w14:val="none"/>
               </w:rPr>
-              <w:t xml:space="preserve">Se muestra una advertencia indicando </w:t>
-            </w:r>
-            <w:r>
-              <w:rPr>
-                <w:rFonts w:ascii="Arial" w:eastAsia="Times New Roman" w:hAnsi="Arial" w:cs="Arial"/>
-                <w:color w:val="000000"/>
-                <w:kern w:val="0"/>
-                <w:sz w:val="18"/>
-                <w:szCs w:val="18"/>
-                <w:lang w:eastAsia="es-AR"/>
-                <w14:ligatures w14:val="none"/>
-              </w:rPr>
-              <w:t>que:</w:t>
-            </w:r>
-          </w:p>
-          <w:p>
-            <w:pPr>
-              <w:spacing w:after="0" w:line="240" w:lineRule="auto"/>
-              <w:rPr>
-                <w:rFonts w:ascii="Arial" w:eastAsia="Times New Roman" w:hAnsi="Arial" w:cs="Arial"/>
-                <w:kern w:val="0"/>
-                <w:sz w:val="18"/>
-                <w:szCs w:val="18"/>
-                <w:lang w:eastAsia="es-AR"/>
-                <w14:ligatures w14:val="none"/>
-              </w:rPr>
-            </w:pPr>
-            <w:r>
-              <w:rPr>
-                <w:rFonts w:ascii="Arial" w:eastAsia="Times New Roman" w:hAnsi="Arial" w:cs="Arial"/>
-                <w:kern w:val="0"/>
-                <w:sz w:val="18"/>
-                <w:szCs w:val="18"/>
-                <w:lang w:eastAsia="es-AR"/>
-                <w14:ligatures w14:val="none"/>
-              </w:rPr>
-              <w:t>El usuario ya existe</w:t>
-            </w:r>
-          </w:p>
-          <w:p>
-            <w:pPr>
-              <w:spacing w:after="0" w:line="240" w:lineRule="auto"/>
-              <w:rPr>
-                <w:rFonts w:ascii="Arial" w:eastAsia="Times New Roman" w:hAnsi="Arial" w:cs="Arial"/>
-                <w:kern w:val="0"/>
-                <w:sz w:val="18"/>
-                <w:szCs w:val="18"/>
-                <w:lang w:eastAsia="es-AR"/>
-                <w14:ligatures w14:val="none"/>
-              </w:rPr>
-            </w:pPr>
-            <w:r>
-              <w:rPr>
-                <w:rFonts w:ascii="Arial" w:eastAsia="Times New Roman" w:hAnsi="Arial" w:cs="Arial"/>
-                <w:kern w:val="0"/>
-                <w:sz w:val="18"/>
-                <w:szCs w:val="18"/>
-                <w:lang w:eastAsia="es-AR"/>
-                <w14:ligatures w14:val="none"/>
-              </w:rPr>
-              <w:t xml:space="preserve">El mail ya </w:t>
-            </w:r>
-            <w:proofErr w:type="spellStart"/>
-            <w:r>
-              <w:rPr>
-                <w:rFonts w:ascii="Arial" w:eastAsia="Times New Roman" w:hAnsi="Arial" w:cs="Arial"/>
-                <w:kern w:val="0"/>
-                <w:sz w:val="18"/>
-                <w:szCs w:val="18"/>
-                <w:lang w:eastAsia="es-AR"/>
-                <w14:ligatures w14:val="none"/>
-              </w:rPr>
-              <w:t>esta</w:t>
-            </w:r>
-            <w:proofErr w:type="spellEnd"/>
-            <w:r>
-              <w:rPr>
-                <w:rFonts w:ascii="Arial" w:eastAsia="Times New Roman" w:hAnsi="Arial" w:cs="Arial"/>
-                <w:kern w:val="0"/>
-                <w:sz w:val="18"/>
-                <w:szCs w:val="18"/>
-                <w:lang w:eastAsia="es-AR"/>
-                <w14:ligatures w14:val="none"/>
-              </w:rPr>
-              <w:t xml:space="preserve"> registrado</w:t>
+              <w:t>Se muestra una advertencia indicando</w:t>
+            </w:r>
+            <w:r>
+              <w:rPr>
+                <w:rFonts w:ascii="Arial" w:eastAsia="Times New Roman" w:hAnsi="Arial" w:cs="Arial"/>
+                <w:color w:val="000000"/>
+                <w:kern w:val="0"/>
+                <w:sz w:val="18"/>
+                <w:szCs w:val="18"/>
+                <w:lang w:eastAsia="es-AR"/>
+                <w14:ligatures w14:val="none"/>
+              </w:rPr>
+              <w:t>:</w:t>
+            </w:r>
+          </w:p>
+          <w:p>
+            <w:pPr>
+              <w:spacing w:after="0" w:line="240" w:lineRule="auto"/>
+              <w:rPr>
+                <w:rFonts w:ascii="Arial" w:eastAsia="Times New Roman" w:hAnsi="Arial" w:cs="Arial"/>
+                <w:kern w:val="0"/>
+                <w:sz w:val="18"/>
+                <w:szCs w:val="18"/>
+                <w:lang w:eastAsia="es-AR"/>
+                <w14:ligatures w14:val="none"/>
+              </w:rPr>
+            </w:pPr>
+            <w:r>
+              <w:rPr>
+                <w:rFonts w:ascii="Arial" w:eastAsia="Times New Roman" w:hAnsi="Arial" w:cs="Arial"/>
+                <w:kern w:val="0"/>
+                <w:sz w:val="18"/>
+                <w:szCs w:val="18"/>
+                <w:lang w:eastAsia="es-AR"/>
+                <w14:ligatures w14:val="none"/>
+              </w:rPr>
+              <w:t>Registro fallido</w:t>
             </w:r>
           </w:p>
         </w:tc>
@@ -1506,6 +1599,68 @@
             <w:pPr>
               <w:spacing w:after="0" w:line="240" w:lineRule="auto"/>
               <w:rPr>
+                <w:rFonts w:ascii="Arial" w:eastAsia="Times New Roman" w:hAnsi="Arial" w:cs="Arial"/>
+                <w:color w:val="000000"/>
+                <w:kern w:val="0"/>
+                <w:sz w:val="18"/>
+                <w:szCs w:val="18"/>
+                <w:lang w:eastAsia="es-AR"/>
+                <w14:ligatures w14:val="none"/>
+              </w:rPr>
+            </w:pPr>
+            <w:r>
+              <w:rPr>
+                <w:rFonts w:ascii="Arial" w:eastAsia="Times New Roman" w:hAnsi="Arial" w:cs="Arial"/>
+                <w:color w:val="000000"/>
+                <w:kern w:val="0"/>
+                <w:sz w:val="18"/>
+                <w:szCs w:val="18"/>
+                <w:lang w:eastAsia="es-AR"/>
+                <w14:ligatures w14:val="none"/>
+              </w:rPr>
+              <w:t>alias</w:t>
+            </w:r>
+            <w:r>
+              <w:rPr>
+                <w:rFonts w:ascii="Arial" w:eastAsia="Times New Roman" w:hAnsi="Arial" w:cs="Arial"/>
+                <w:color w:val="000000"/>
+                <w:kern w:val="0"/>
+                <w:sz w:val="18"/>
+                <w:szCs w:val="18"/>
+                <w:lang w:eastAsia="es-AR"/>
+                <w14:ligatures w14:val="none"/>
+              </w:rPr>
+              <w:t xml:space="preserve">: </w:t>
+            </w:r>
+            <w:r>
+              <w:rPr>
+                <w:rFonts w:ascii="Arial" w:eastAsia="Times New Roman" w:hAnsi="Arial" w:cs="Arial"/>
+                <w:color w:val="000000"/>
+                <w:kern w:val="0"/>
+                <w:sz w:val="18"/>
+                <w:szCs w:val="18"/>
+                <w:lang w:eastAsia="es-AR"/>
+                <w14:ligatures w14:val="none"/>
+              </w:rPr>
+              <w:t>Facuuuu2</w:t>
+            </w:r>
+            <w:r>
+              <w:rPr>
+                <w:rFonts w:ascii="Arial" w:eastAsia="Times New Roman" w:hAnsi="Arial" w:cs="Arial"/>
+                <w:color w:val="000000"/>
+                <w:kern w:val="0"/>
+                <w:sz w:val="18"/>
+                <w:szCs w:val="18"/>
+                <w:lang w:eastAsia="es-AR"/>
+                <w14:ligatures w14:val="none"/>
+              </w:rPr>
+              <w:t xml:space="preserve"> </w:t>
+            </w:r>
+          </w:p>
+          <w:p>
+            <w:pPr>
+              <w:spacing w:after="0" w:line="240" w:lineRule="auto"/>
+              <w:rPr>
                 <w:rFonts w:ascii="Times New Roman" w:eastAsia="Times New Roman" w:hAnsi="Times New Roman" w:cs="Times New Roman"/>
                 <w:kern w:val="0"/>
                 <w:sz w:val="18"/>
@@ -1514,32 +1669,30 @@
                 <w14:ligatures w14:val="none"/>
               </w:rPr>
             </w:pPr>
-            <w:proofErr w:type="gramStart"/>
-            <w:r>
-              <w:rPr>
-                <w:rFonts w:ascii="Arial" w:eastAsia="Times New Roman" w:hAnsi="Arial" w:cs="Arial"/>
-                <w:color w:val="000000"/>
-                <w:kern w:val="0"/>
-                <w:sz w:val="18"/>
-                <w:szCs w:val="18"/>
-                <w:lang w:eastAsia="es-AR"/>
-                <w14:ligatures w14:val="none"/>
-              </w:rPr>
-              <w:t>Usuario:</w:t>
-            </w:r>
-            <w:r>
-              <w:rPr>
-                <w:rFonts w:ascii="Arial" w:eastAsia="Times New Roman" w:hAnsi="Arial" w:cs="Arial"/>
-                <w:color w:val="000000"/>
-                <w:kern w:val="0"/>
-                <w:sz w:val="18"/>
-                <w:szCs w:val="18"/>
-                <w:lang w:eastAsia="es-AR"/>
-                <w14:ligatures w14:val="none"/>
-              </w:rPr>
-              <w:t>----</w:t>
-            </w:r>
-            <w:proofErr w:type="gramEnd"/>
+            <w:r>
+              <w:rPr>
+                <w:rFonts w:ascii="Arial" w:eastAsia="Times New Roman" w:hAnsi="Arial" w:cs="Arial"/>
+                <w:color w:val="000000"/>
+                <w:kern w:val="0"/>
+                <w:sz w:val="18"/>
+                <w:szCs w:val="18"/>
+                <w:lang w:eastAsia="es-AR"/>
+                <w14:ligatures w14:val="none"/>
+              </w:rPr>
+              <w:t>n</w:t>
+            </w:r>
+            <w:r>
+              <w:rPr>
+                <w:rFonts w:ascii="Arial" w:eastAsia="Times New Roman" w:hAnsi="Arial" w:cs="Arial"/>
+                <w:color w:val="000000"/>
+                <w:kern w:val="0"/>
+                <w:sz w:val="18"/>
+                <w:szCs w:val="18"/>
+                <w:lang w:eastAsia="es-AR"/>
+                <w14:ligatures w14:val="none"/>
+              </w:rPr>
+              <w:t xml:space="preserve">ombre: </w:t>
+            </w:r>
           </w:p>
           <w:p>
             <w:pPr>
@@ -1553,7 +1706,6 @@
                 <w14:ligatures w14:val="none"/>
               </w:rPr>
             </w:pPr>
-            <w:proofErr w:type="gramStart"/>
             <w:r>
               <w:rPr>
                 <w:rFonts w:ascii="Arial" w:eastAsia="Times New Roman" w:hAnsi="Arial" w:cs="Arial"/>
@@ -1576,9 +1728,58 @@
                 <w:lang w:eastAsia="es-AR"/>
                 <w14:ligatures w14:val="none"/>
               </w:rPr>
-              <w:t>----</w:t>
-            </w:r>
-            <w:proofErr w:type="gramEnd"/>
+              <w:t>facundogg</w:t>
+            </w:r>
+            <w:r>
+              <w:rPr>
+                <w:rFonts w:ascii="Arial" w:eastAsia="Times New Roman" w:hAnsi="Arial" w:cs="Arial"/>
+                <w:color w:val="000000"/>
+                <w:kern w:val="0"/>
+                <w:sz w:val="18"/>
+                <w:szCs w:val="18"/>
+                <w:lang w:eastAsia="es-AR"/>
+                <w14:ligatures w14:val="none"/>
+              </w:rPr>
+              <w:t>@gmail.com</w:t>
+            </w:r>
+          </w:p>
+          <w:p>
+            <w:pPr>
+              <w:spacing w:after="0" w:line="240" w:lineRule="auto"/>
+              <w:rPr>
+                <w:rFonts w:ascii="Arial" w:eastAsia="Times New Roman" w:hAnsi="Arial" w:cs="Arial"/>
+                <w:color w:val="000000"/>
+                <w:kern w:val="0"/>
+                <w:sz w:val="18"/>
+                <w:szCs w:val="18"/>
+                <w:lang w:eastAsia="es-AR"/>
+                <w14:ligatures w14:val="none"/>
+              </w:rPr>
+            </w:pPr>
+            <w:r>
+              <w:rPr>
+                <w:rFonts w:ascii="Arial" w:eastAsia="Times New Roman" w:hAnsi="Arial" w:cs="Arial"/>
+                <w:color w:val="000000"/>
+                <w:kern w:val="0"/>
+                <w:sz w:val="18"/>
+                <w:szCs w:val="18"/>
+                <w:lang w:eastAsia="es-AR"/>
+                <w14:ligatures w14:val="none"/>
+              </w:rPr>
+              <w:t xml:space="preserve">Contraseña: </w:t>
+            </w:r>
+            <w:r>
+              <w:rPr>
+                <w:rFonts w:ascii="Arial" w:eastAsia="Times New Roman" w:hAnsi="Arial" w:cs="Arial"/>
+                <w:color w:val="000000"/>
+                <w:kern w:val="0"/>
+                <w:sz w:val="18"/>
+                <w:szCs w:val="18"/>
+                <w:lang w:eastAsia="es-AR"/>
+                <w14:ligatures w14:val="none"/>
+              </w:rPr>
+              <w:t>facundito</w:t>
+            </w:r>
           </w:p>
           <w:p>
             <w:pPr>
@@ -1602,22 +1803,8 @@
                 <w:lang w:eastAsia="es-AR"/>
                 <w14:ligatures w14:val="none"/>
               </w:rPr>
-              <w:t xml:space="preserve">Contraseña: </w:t>
-            </w:r>
-            <w:proofErr w:type="spellStart"/>
-            <w:r>
-              <w:rPr>
-                <w:rFonts w:ascii="Arial" w:eastAsia="Times New Roman" w:hAnsi="Arial" w:cs="Arial"/>
-                <w:color w:val="000000"/>
-                <w:kern w:val="0"/>
-                <w:sz w:val="18"/>
-                <w:szCs w:val="18"/>
-                <w:lang w:eastAsia="es-AR"/>
-                <w14:ligatures w14:val="none"/>
-              </w:rPr>
-              <w:t>signintest</w:t>
-            </w:r>
-            <w:proofErr w:type="spellEnd"/>
+              <w:t>Descripción: lorem ipsum</w:t>
+            </w:r>
           </w:p>
           <w:p>
             <w:pPr>
@@ -1641,22 +1828,8 @@
                 <w:lang w:eastAsia="es-AR"/>
                 <w14:ligatures w14:val="none"/>
               </w:rPr>
-              <w:t xml:space="preserve">Nombre Completo: John </w:t>
-            </w:r>
-            <w:proofErr w:type="spellStart"/>
-            <w:r>
-              <w:rPr>
-                <w:rFonts w:ascii="Arial" w:eastAsia="Times New Roman" w:hAnsi="Arial" w:cs="Arial"/>
-                <w:color w:val="000000"/>
-                <w:kern w:val="0"/>
-                <w:sz w:val="18"/>
-                <w:szCs w:val="18"/>
-                <w:lang w:eastAsia="es-AR"/>
-                <w14:ligatures w14:val="none"/>
-              </w:rPr>
-              <w:t>Doe</w:t>
-            </w:r>
-            <w:proofErr w:type="spellEnd"/>
+              <w:t>Gimenez</w:t>
+            </w:r>
           </w:p>
         </w:tc>
         <w:tc>
@@ -1679,6 +1852,44 @@
             <w:pPr>
               <w:spacing w:after="0" w:line="240" w:lineRule="auto"/>
               <w:rPr>
+                <w:rFonts w:ascii="Arial" w:eastAsia="Times New Roman" w:hAnsi="Arial" w:cs="Arial"/>
+                <w:color w:val="000000"/>
+                <w:kern w:val="0"/>
+                <w:sz w:val="18"/>
+                <w:szCs w:val="18"/>
+                <w:lang w:eastAsia="es-AR"/>
+                <w14:ligatures w14:val="none"/>
+              </w:rPr>
+            </w:pPr>
+            <w:r>
+              <w:rPr>
+                <w:rFonts w:ascii="Arial" w:eastAsia="Times New Roman" w:hAnsi="Arial" w:cs="Arial"/>
+                <w:color w:val="000000"/>
+                <w:kern w:val="0"/>
+                <w:sz w:val="18"/>
+                <w:szCs w:val="18"/>
+                <w:lang w:eastAsia="es-AR"/>
+                <w14:ligatures w14:val="none"/>
+              </w:rPr>
+              <w:t>Se muestra una advertencia indicando</w:t>
+            </w:r>
+            <w:r>
+              <w:rPr>
+                <w:rFonts w:ascii="Arial" w:eastAsia="Times New Roman" w:hAnsi="Arial" w:cs="Arial"/>
+                <w:color w:val="000000"/>
+                <w:kern w:val="0"/>
+                <w:sz w:val="18"/>
+                <w:szCs w:val="18"/>
+                <w:lang w:eastAsia="es-AR"/>
+                <w14:ligatures w14:val="none"/>
+              </w:rPr>
+              <w:t>:</w:t>
+            </w:r>
+          </w:p>
+          <w:p>
+            <w:pPr>
+              <w:spacing w:after="0" w:line="240" w:lineRule="auto"/>
+              <w:rPr>
                 <w:rFonts w:ascii="Times New Roman" w:eastAsia="Times New Roman" w:hAnsi="Times New Roman" w:cs="Times New Roman"/>
                 <w:kern w:val="0"/>
                 <w:sz w:val="18"/>
@@ -1690,62 +1901,13 @@
             <w:r>
               <w:rPr>
                 <w:rFonts w:ascii="Arial" w:eastAsia="Times New Roman" w:hAnsi="Arial" w:cs="Arial"/>
-                <w:color w:val="000000"/>
-                <w:kern w:val="0"/>
-                <w:sz w:val="18"/>
-                <w:szCs w:val="18"/>
-                <w:lang w:eastAsia="es-AR"/>
-                <w14:ligatures w14:val="none"/>
-              </w:rPr>
-              <w:t>Se muestra una advertencia indicando que hay campos sin completar y se resalta</w:t>
-            </w:r>
-            <w:r>
-              <w:rPr>
-                <w:rFonts w:ascii="Arial" w:eastAsia="Times New Roman" w:hAnsi="Arial" w:cs="Arial"/>
-                <w:color w:val="000000"/>
-                <w:kern w:val="0"/>
-                <w:sz w:val="18"/>
-                <w:szCs w:val="18"/>
-                <w:lang w:eastAsia="es-AR"/>
-                <w14:ligatures w14:val="none"/>
-              </w:rPr>
-              <w:t>n</w:t>
-            </w:r>
-            <w:r>
-              <w:rPr>
-                <w:rFonts w:ascii="Arial" w:eastAsia="Times New Roman" w:hAnsi="Arial" w:cs="Arial"/>
-                <w:color w:val="000000"/>
-                <w:kern w:val="0"/>
-                <w:sz w:val="18"/>
-                <w:szCs w:val="18"/>
-                <w:lang w:eastAsia="es-AR"/>
-                <w14:ligatures w14:val="none"/>
-              </w:rPr>
-              <w:t xml:space="preserve"> dicho</w:t>
-            </w:r>
-            <w:r>
-              <w:rPr>
-                <w:rFonts w:ascii="Arial" w:eastAsia="Times New Roman" w:hAnsi="Arial" w:cs="Arial"/>
-                <w:color w:val="000000"/>
-                <w:kern w:val="0"/>
-                <w:sz w:val="18"/>
-                <w:szCs w:val="18"/>
-                <w:lang w:eastAsia="es-AR"/>
-                <w14:ligatures w14:val="none"/>
-              </w:rPr>
-              <w:t>s</w:t>
-            </w:r>
-            <w:r>
-              <w:rPr>
-                <w:rFonts w:ascii="Arial" w:eastAsia="Times New Roman" w:hAnsi="Arial" w:cs="Arial"/>
-                <w:color w:val="000000"/>
-                <w:kern w:val="0"/>
-                <w:sz w:val="18"/>
-                <w:szCs w:val="18"/>
-                <w:lang w:eastAsia="es-AR"/>
-                <w14:ligatures w14:val="none"/>
-              </w:rPr>
-              <w:t xml:space="preserve"> campo</w:t>
+                <w:kern w:val="0"/>
+                <w:sz w:val="18"/>
+                <w:szCs w:val="18"/>
+                <w:lang w:eastAsia="es-AR"/>
+                <w14:ligatures w14:val="none"/>
+              </w:rPr>
+              <w:t>Registro fallido</w:t>
             </w:r>
           </w:p>
         </w:tc>

--- a/4- Pruebas/Procedimientos y Casos de Prueba/Registrar.docx
+++ b/4- Pruebas/Procedimientos y Casos de Prueba/Registrar.docx
@@ -2,6 +2,87 @@
 <file path=word/document.xml><?xml version="1.0" encoding="utf-8"?>
 <w:document xmlns:wpc="http://schemas.microsoft.com/office/word/2010/wordprocessingCanvas" xmlns:cx="http://schemas.microsoft.com/office/drawing/2014/chartex" xmlns:cx1="http://schemas.microsoft.com/office/drawing/2015/9/8/chartex" xmlns:cx2="http://schemas.microsoft.com/office/drawing/2015/10/21/chartex" xmlns:cx3="http://schemas.microsoft.com/office/drawing/2016/5/9/chartex" xmlns:cx4="http://schemas.microsoft.com/office/drawing/2016/5/10/chartex" xmlns:cx5="http://schemas.microsoft.com/office/drawing/2016/5/11/chartex" xmlns:cx6="http://schemas.microsoft.com/office/drawing/2016/5/12/chartex" xmlns:cx7="http://schemas.microsoft.com/office/drawing/2016/5/13/chartex" xmlns:cx8="http://schemas.microsoft.com/office/drawing/2016/5/14/chartex" xmlns:mc="http://schemas.openxmlformats.org/markup-compatibility/2006" xmlns:aink="http://schemas.microsoft.com/office/drawing/2016/ink" xmlns:am3d="http://schemas.microsoft.com/office/drawing/2017/model3d" xmlns:o="urn:schemas-microsoft-com:office:office" xmlns:oel="http://schemas.microsoft.com/office/2019/extlst" xmlns:r="http://schemas.openxmlformats.org/officeDocument/2006/relationships" xmlns:m="http://schemas.openxmlformats.org/officeDocument/2006/math" xmlns:v="urn:schemas-microsoft-com:vml" xmlns:wp14="http://schemas.microsoft.com/office/word/2010/wordprocessingDrawing" xmlns:wp="http://schemas.openxmlformats.org/drawingml/2006/wordprocessingDrawing" xmlns:w10="urn:schemas-microsoft-com:office:word" xmlns:w="http://schemas.openxmlformats.org/wordprocessingml/2006/main" xmlns:w14="http://schemas.microsoft.com/office/word/2010/wordml" xmlns:w15="http://schemas.microsoft.com/office/word/2012/wordml" xmlns:w16cex="http://schemas.microsoft.com/office/word/2018/wordml/cex" xmlns:w16cid="http://schemas.microsoft.com/office/word/2016/wordml/cid" xmlns:w16="http://schemas.microsoft.com/office/word/2018/wordml" xmlns:w16du="http://schemas.microsoft.com/office/word/2023/wordml/word16du" xmlns:w16sdtdh="http://schemas.microsoft.com/office/word/2020/wordml/sdtdatahash" xmlns:w16se="http://schemas.microsoft.com/office/word/2015/wordml/symex" xmlns:wpg="http://schemas.microsoft.com/office/word/2010/wordprocessingGroup" xmlns:wpi="http://schemas.microsoft.com/office/word/2010/wordprocessingInk" xmlns:wne="http://schemas.microsoft.com/office/word/2006/wordml" xmlns:wps="http://schemas.microsoft.com/office/word/2010/wordprocessingShape" mc:Ignorable="w14 w15 w16se w16cid w16 w16cex w16sdtdh w16du wp14">
   <w:body>
+    <w:p>
+      <w:pPr>
+        <w:rPr>
+          <w:b/>
+          <w:bCs/>
+          <w:sz w:val="24"/>
+          <w:szCs w:val="24"/>
+        </w:rPr>
+      </w:pPr>
+      <w:r>
+        <w:rPr>
+          <w:b/>
+          <w:bCs/>
+          <w:sz w:val="24"/>
+          <w:szCs w:val="24"/>
+        </w:rPr>
+        <w:t>Procedimiento de Prueba</w:t>
+      </w:r>
+    </w:p>
+    <w:p>
+      <w:pPr>
+        <w:spacing w:after="0" w:line="240" w:lineRule="auto"/>
+        <w:rPr>
+          <w:rFonts w:ascii="Arial" w:eastAsia="Times New Roman" w:hAnsi="Arial" w:cs="Arial"/>
+          <w:color w:val="000000"/>
+          <w:kern w:val="0"/>
+          <w:sz w:val="18"/>
+          <w:szCs w:val="18"/>
+          <w:lang w:eastAsia="es-AR"/>
+          <w14:ligatures w14:val="none"/>
+        </w:rPr>
+      </w:pPr>
+      <w:r>
+        <w:rPr>
+          <w:rFonts w:ascii="Arial" w:eastAsia="Times New Roman" w:hAnsi="Arial" w:cs="Arial"/>
+          <w:color w:val="000000"/>
+          <w:kern w:val="0"/>
+          <w:sz w:val="18"/>
+          <w:szCs w:val="18"/>
+          <w:lang w:eastAsia="es-AR"/>
+          <w14:ligatures w14:val="none"/>
+        </w:rPr>
+        <w:t>Caso de Uso</w:t>
+      </w:r>
+      <w:r>
+        <w:rPr>
+          <w:rFonts w:ascii="Arial" w:eastAsia="Times New Roman" w:hAnsi="Arial" w:cs="Arial"/>
+          <w:color w:val="000000"/>
+          <w:kern w:val="0"/>
+          <w:sz w:val="18"/>
+          <w:szCs w:val="18"/>
+          <w:lang w:eastAsia="es-AR"/>
+          <w14:ligatures w14:val="none"/>
+        </w:rPr>
+        <w:t>:</w:t>
+      </w:r>
+      <w:r>
+        <w:rPr>
+          <w:rFonts w:ascii="Arial" w:eastAsia="Times New Roman" w:hAnsi="Arial" w:cs="Arial"/>
+          <w:color w:val="000000"/>
+          <w:kern w:val="0"/>
+          <w:sz w:val="18"/>
+          <w:szCs w:val="18"/>
+          <w:lang w:eastAsia="es-AR"/>
+          <w14:ligatures w14:val="none"/>
+        </w:rPr>
+        <w:t xml:space="preserve"> Registrar</w:t>
+      </w:r>
+      <w:r>
+        <w:rPr>
+          <w:rFonts w:ascii="Arial" w:eastAsia="Times New Roman" w:hAnsi="Arial" w:cs="Arial"/>
+          <w:color w:val="000000"/>
+          <w:kern w:val="0"/>
+          <w:sz w:val="18"/>
+          <w:szCs w:val="18"/>
+          <w:lang w:eastAsia="es-AR"/>
+          <w14:ligatures w14:val="none"/>
+        </w:rPr>
+        <w:t>se</w:t>
+      </w:r>
+    </w:p>
     <w:p>
       <w:pPr>
         <w:spacing w:after="0" w:line="240" w:lineRule="auto"/>
@@ -24,7 +105,7 @@
           <w:lang w:eastAsia="es-AR"/>
           <w14:ligatures w14:val="none"/>
         </w:rPr>
-        <w:t>Caso de Uso Registrar</w:t>
+        <w:t>Pasos:</w:t>
       </w:r>
     </w:p>
     <w:p>
@@ -146,8 +227,7 @@
         <w:spacing w:after="0" w:line="240" w:lineRule="auto"/>
         <w:textAlignment w:val="baseline"/>
         <w:rPr>
-          <w:rFonts w:ascii="Arial" w:eastAsia="Times New Roman" w:hAnsi="Arial" w:cs="Arial"/>
-          <w:color w:val="000000"/>
+          <w:rFonts w:ascii="Times New Roman" w:eastAsia="Times New Roman" w:hAnsi="Times New Roman" w:cs="Times New Roman"/>
           <w:kern w:val="0"/>
           <w:sz w:val="18"/>
           <w:szCs w:val="18"/>
@@ -171,6 +251,40 @@
     <w:p>
       <w:pPr>
         <w:spacing w:after="0" w:line="240" w:lineRule="auto"/>
+        <w:textAlignment w:val="baseline"/>
+        <w:rPr>
+          <w:rFonts w:ascii="Times New Roman" w:eastAsia="Times New Roman" w:hAnsi="Times New Roman" w:cs="Times New Roman"/>
+          <w:kern w:val="0"/>
+          <w:sz w:val="18"/>
+          <w:szCs w:val="18"/>
+          <w:lang w:eastAsia="es-AR"/>
+          <w14:ligatures w14:val="none"/>
+        </w:rPr>
+      </w:pPr>
+    </w:p>
+    <w:p>
+      <w:pPr>
+        <w:rPr>
+          <w:b/>
+          <w:bCs/>
+          <w:sz w:val="24"/>
+          <w:szCs w:val="24"/>
+        </w:rPr>
+      </w:pPr>
+      <w:r>
+        <w:rPr>
+          <w:b/>
+          <w:bCs/>
+          <w:sz w:val="24"/>
+          <w:szCs w:val="24"/>
+        </w:rPr>
+        <w:t>Caso de Prueba</w:t>
+      </w:r>
+    </w:p>
+    <w:p>
+      <w:pPr>
+        <w:spacing w:after="0" w:line="240" w:lineRule="auto"/>
+        <w:textAlignment w:val="baseline"/>
         <w:rPr>
           <w:rFonts w:ascii="Times New Roman" w:eastAsia="Times New Roman" w:hAnsi="Times New Roman" w:cs="Times New Roman"/>
           <w:kern w:val="0"/>
@@ -820,8 +934,48 @@
                 <w:lang w:eastAsia="es-AR"/>
                 <w14:ligatures w14:val="none"/>
               </w:rPr>
-              <w:t>Descripción: lorem ipsum</w:t>
-            </w:r>
+              <w:t xml:space="preserve">Descripción: </w:t>
+            </w:r>
+            <w:proofErr w:type="spellStart"/>
+            <w:r>
+              <w:rPr>
+                <w:rFonts w:ascii="Arial" w:eastAsia="Times New Roman" w:hAnsi="Arial" w:cs="Arial"/>
+                <w:color w:val="000000"/>
+                <w:kern w:val="0"/>
+                <w:sz w:val="18"/>
+                <w:szCs w:val="18"/>
+                <w:lang w:eastAsia="es-AR"/>
+                <w14:ligatures w14:val="none"/>
+              </w:rPr>
+              <w:t>lorem</w:t>
+            </w:r>
+            <w:proofErr w:type="spellEnd"/>
+            <w:r>
+              <w:rPr>
+                <w:rFonts w:ascii="Arial" w:eastAsia="Times New Roman" w:hAnsi="Arial" w:cs="Arial"/>
+                <w:color w:val="000000"/>
+                <w:kern w:val="0"/>
+                <w:sz w:val="18"/>
+                <w:szCs w:val="18"/>
+                <w:lang w:eastAsia="es-AR"/>
+                <w14:ligatures w14:val="none"/>
+              </w:rPr>
+              <w:t xml:space="preserve"> </w:t>
+            </w:r>
+            <w:proofErr w:type="spellStart"/>
+            <w:r>
+              <w:rPr>
+                <w:rFonts w:ascii="Arial" w:eastAsia="Times New Roman" w:hAnsi="Arial" w:cs="Arial"/>
+                <w:color w:val="000000"/>
+                <w:kern w:val="0"/>
+                <w:sz w:val="18"/>
+                <w:szCs w:val="18"/>
+                <w:lang w:eastAsia="es-AR"/>
+                <w14:ligatures w14:val="none"/>
+              </w:rPr>
+              <w:t>ipsum</w:t>
+            </w:r>
+            <w:proofErr w:type="spellEnd"/>
           </w:p>
           <w:p>
             <w:pPr>
@@ -835,6 +989,7 @@
                 <w14:ligatures w14:val="none"/>
               </w:rPr>
             </w:pPr>
+            <w:proofErr w:type="spellStart"/>
             <w:r>
               <w:rPr>
                 <w:rFonts w:ascii="Arial" w:eastAsia="Times New Roman" w:hAnsi="Arial" w:cs="Arial"/>
@@ -847,6 +1002,7 @@
               </w:rPr>
               <w:t>Gimenez</w:t>
             </w:r>
+            <w:proofErr w:type="spellEnd"/>
           </w:p>
         </w:tc>
         <w:tc>
@@ -1132,19 +1288,7 @@
                 <w:lang w:eastAsia="es-AR"/>
                 <w14:ligatures w14:val="none"/>
               </w:rPr>
-              <w:t>Facu</w:t>
-            </w:r>
-            <w:r>
-              <w:rPr>
-                <w:rFonts w:ascii="Arial" w:eastAsia="Times New Roman" w:hAnsi="Arial" w:cs="Arial"/>
-                <w:color w:val="000000"/>
-                <w:kern w:val="0"/>
-                <w:sz w:val="18"/>
-                <w:szCs w:val="18"/>
-                <w:lang w:eastAsia="es-AR"/>
-                <w14:ligatures w14:val="none"/>
-              </w:rPr>
-              <w:t>uuu2</w:t>
+              <w:t>Facuuuu2</w:t>
             </w:r>
             <w:r>
               <w:rPr>
@@ -1317,8 +1461,48 @@
                 <w:lang w:eastAsia="es-AR"/>
                 <w14:ligatures w14:val="none"/>
               </w:rPr>
-              <w:t>Descripción: lorem ipsum</w:t>
-            </w:r>
+              <w:t xml:space="preserve">Descripción: </w:t>
+            </w:r>
+            <w:proofErr w:type="spellStart"/>
+            <w:r>
+              <w:rPr>
+                <w:rFonts w:ascii="Arial" w:eastAsia="Times New Roman" w:hAnsi="Arial" w:cs="Arial"/>
+                <w:color w:val="000000"/>
+                <w:kern w:val="0"/>
+                <w:sz w:val="18"/>
+                <w:szCs w:val="18"/>
+                <w:lang w:eastAsia="es-AR"/>
+                <w14:ligatures w14:val="none"/>
+              </w:rPr>
+              <w:t>lorem</w:t>
+            </w:r>
+            <w:proofErr w:type="spellEnd"/>
+            <w:r>
+              <w:rPr>
+                <w:rFonts w:ascii="Arial" w:eastAsia="Times New Roman" w:hAnsi="Arial" w:cs="Arial"/>
+                <w:color w:val="000000"/>
+                <w:kern w:val="0"/>
+                <w:sz w:val="18"/>
+                <w:szCs w:val="18"/>
+                <w:lang w:eastAsia="es-AR"/>
+                <w14:ligatures w14:val="none"/>
+              </w:rPr>
+              <w:t xml:space="preserve"> </w:t>
+            </w:r>
+            <w:proofErr w:type="spellStart"/>
+            <w:r>
+              <w:rPr>
+                <w:rFonts w:ascii="Arial" w:eastAsia="Times New Roman" w:hAnsi="Arial" w:cs="Arial"/>
+                <w:color w:val="000000"/>
+                <w:kern w:val="0"/>
+                <w:sz w:val="18"/>
+                <w:szCs w:val="18"/>
+                <w:lang w:eastAsia="es-AR"/>
+                <w14:ligatures w14:val="none"/>
+              </w:rPr>
+              <w:t>ipsum</w:t>
+            </w:r>
+            <w:proofErr w:type="spellEnd"/>
           </w:p>
           <w:p>
             <w:pPr>
@@ -1332,6 +1516,7 @@
                 <w14:ligatures w14:val="none"/>
               </w:rPr>
             </w:pPr>
+            <w:proofErr w:type="spellStart"/>
             <w:r>
               <w:rPr>
                 <w:rFonts w:ascii="Arial" w:eastAsia="Times New Roman" w:hAnsi="Arial" w:cs="Arial"/>
@@ -1344,6 +1529,7 @@
               </w:rPr>
               <w:t>Gimenez</w:t>
             </w:r>
+            <w:proofErr w:type="spellEnd"/>
           </w:p>
         </w:tc>
         <w:tc>
@@ -1803,8 +1989,48 @@
                 <w:lang w:eastAsia="es-AR"/>
                 <w14:ligatures w14:val="none"/>
               </w:rPr>
-              <w:t>Descripción: lorem ipsum</w:t>
-            </w:r>
+              <w:t xml:space="preserve">Descripción: </w:t>
+            </w:r>
+            <w:proofErr w:type="spellStart"/>
+            <w:r>
+              <w:rPr>
+                <w:rFonts w:ascii="Arial" w:eastAsia="Times New Roman" w:hAnsi="Arial" w:cs="Arial"/>
+                <w:color w:val="000000"/>
+                <w:kern w:val="0"/>
+                <w:sz w:val="18"/>
+                <w:szCs w:val="18"/>
+                <w:lang w:eastAsia="es-AR"/>
+                <w14:ligatures w14:val="none"/>
+              </w:rPr>
+              <w:t>lorem</w:t>
+            </w:r>
+            <w:proofErr w:type="spellEnd"/>
+            <w:r>
+              <w:rPr>
+                <w:rFonts w:ascii="Arial" w:eastAsia="Times New Roman" w:hAnsi="Arial" w:cs="Arial"/>
+                <w:color w:val="000000"/>
+                <w:kern w:val="0"/>
+                <w:sz w:val="18"/>
+                <w:szCs w:val="18"/>
+                <w:lang w:eastAsia="es-AR"/>
+                <w14:ligatures w14:val="none"/>
+              </w:rPr>
+              <w:t xml:space="preserve"> </w:t>
+            </w:r>
+            <w:proofErr w:type="spellStart"/>
+            <w:r>
+              <w:rPr>
+                <w:rFonts w:ascii="Arial" w:eastAsia="Times New Roman" w:hAnsi="Arial" w:cs="Arial"/>
+                <w:color w:val="000000"/>
+                <w:kern w:val="0"/>
+                <w:sz w:val="18"/>
+                <w:szCs w:val="18"/>
+                <w:lang w:eastAsia="es-AR"/>
+                <w14:ligatures w14:val="none"/>
+              </w:rPr>
+              <w:t>ipsum</w:t>
+            </w:r>
+            <w:proofErr w:type="spellEnd"/>
           </w:p>
           <w:p>
             <w:pPr>
@@ -1818,6 +2044,7 @@
                 <w14:ligatures w14:val="none"/>
               </w:rPr>
             </w:pPr>
+            <w:proofErr w:type="spellStart"/>
             <w:r>
               <w:rPr>
                 <w:rFonts w:ascii="Arial" w:eastAsia="Times New Roman" w:hAnsi="Arial" w:cs="Arial"/>
@@ -1830,6 +2057,7 @@
               </w:rPr>
               <w:t>Gimenez</w:t>
             </w:r>
+            <w:proofErr w:type="spellEnd"/>
           </w:p>
         </w:tc>
         <w:tc>
@@ -2608,6 +2836,17 @@
       <w14:ligatures w14:val="none"/>
     </w:rPr>
   </w:style>
+  <w:style w:type="paragraph" w:styleId="Prrafodelista">
+    <w:name w:val="List Paragraph"/>
+    <w:basedOn w:val="Normal"/>
+    <w:uiPriority w:val="34"/>
+    <w:qFormat/>
+    <w:rsid w:val="001F4FCE"/>
+    <w:pPr>
+      <w:ind w:left="720"/>
+      <w:contextualSpacing/>
+    </w:pPr>
+  </w:style>
 </w:styles>
 </file>
 
